--- a/daily_progress/4AL18CS011(06 MAY 2020).docx
+++ b/daily_progress/4AL18CS011(06 MAY 2020).docx
@@ -982,8 +982,6 @@
               </w:rPr>
               <w:t>https://github.com/alvas-education-foundation/archana_j_c</w:t>
             </w:r>
-            <w:bookmarkStart w:id="0" w:name="_GoBack"/>
-            <w:bookmarkEnd w:id="0"/>
           </w:p>
         </w:tc>
       </w:tr>
@@ -1200,15 +1198,7 @@
           <w:sz w:val="24"/>
           <w:szCs w:val="24"/>
         </w:rPr>
-        <w:t>45</w:t>
-      </w:r>
-      <w:r>
-        <w:rPr>
-          <w:rFonts w:ascii="Arial" w:hAnsi="Arial" w:cs="Arial"/>
-          <w:sz w:val="24"/>
-          <w:szCs w:val="24"/>
-        </w:rPr>
-        <w:t xml:space="preserve"> </w:t>
+        <w:t xml:space="preserve">45 </w:t>
       </w:r>
       <w:r>
         <w:rPr>
@@ -1929,54 +1919,117 @@
         <w:rPr>
           <w:rFonts w:ascii="Times New Roman" w:hAnsi="Times New Roman" w:cs="Times New Roman"/>
           <w:b/>
-          <w:sz w:val="24"/>
-          <w:szCs w:val="24"/>
-        </w:rPr>
-      </w:pPr>
-      <w:r>
+          <w:sz w:val="28"/>
+          <w:szCs w:val="28"/>
+        </w:rPr>
+      </w:pPr>
+    </w:p>
+    <w:p>
+      <w:pPr>
         <w:rPr>
           <w:rFonts w:ascii="Times New Roman" w:hAnsi="Times New Roman" w:cs="Times New Roman"/>
           <w:b/>
           <w:sz w:val="28"/>
           <w:szCs w:val="28"/>
         </w:rPr>
-        <w:t>Program</w:t>
-      </w:r>
-      <w:proofErr w:type="gramStart"/>
-      <w:r>
+      </w:pPr>
+    </w:p>
+    <w:p>
+      <w:pPr>
         <w:rPr>
           <w:rFonts w:ascii="Times New Roman" w:hAnsi="Times New Roman" w:cs="Times New Roman"/>
           <w:b/>
           <w:sz w:val="28"/>
           <w:szCs w:val="28"/>
         </w:rPr>
-        <w:t>2 :</w:t>
-      </w:r>
-      <w:proofErr w:type="gramEnd"/>
-      <w:r>
+      </w:pPr>
+    </w:p>
+    <w:p>
+      <w:pPr>
         <w:rPr>
           <w:rFonts w:ascii="Times New Roman" w:hAnsi="Times New Roman" w:cs="Times New Roman"/>
           <w:b/>
           <w:sz w:val="28"/>
           <w:szCs w:val="28"/>
         </w:rPr>
-        <w:t xml:space="preserve"> </w:t>
-      </w:r>
-      <w:r>
+      </w:pPr>
+    </w:p>
+    <w:p>
+      <w:pPr>
         <w:rPr>
           <w:rFonts w:ascii="Times New Roman" w:hAnsi="Times New Roman" w:cs="Times New Roman"/>
           <w:b/>
-          <w:sz w:val="24"/>
-          <w:szCs w:val="24"/>
-        </w:rPr>
-        <w:t>Write a Java Program to find the second-highest number in an array.</w:t>
-      </w:r>
+          <w:sz w:val="28"/>
+          <w:szCs w:val="28"/>
+        </w:rPr>
+      </w:pPr>
     </w:p>
     <w:p>
       <w:pPr>
         <w:rPr>
           <w:rFonts w:ascii="Times New Roman" w:hAnsi="Times New Roman" w:cs="Times New Roman"/>
           <w:b/>
+          <w:sz w:val="28"/>
+          <w:szCs w:val="28"/>
+        </w:rPr>
+      </w:pPr>
+    </w:p>
+    <w:p>
+      <w:pPr>
+        <w:rPr>
+          <w:rFonts w:ascii="Times New Roman" w:hAnsi="Times New Roman" w:cs="Times New Roman"/>
+          <w:b/>
+          <w:sz w:val="24"/>
+          <w:szCs w:val="24"/>
+        </w:rPr>
+      </w:pPr>
+      <w:bookmarkStart w:id="0" w:name="_GoBack"/>
+      <w:bookmarkEnd w:id="0"/>
+      <w:r>
+        <w:rPr>
+          <w:rFonts w:ascii="Times New Roman" w:hAnsi="Times New Roman" w:cs="Times New Roman"/>
+          <w:b/>
+          <w:sz w:val="28"/>
+          <w:szCs w:val="28"/>
+        </w:rPr>
+        <w:lastRenderedPageBreak/>
+        <w:t>Program</w:t>
+      </w:r>
+      <w:proofErr w:type="gramStart"/>
+      <w:r>
+        <w:rPr>
+          <w:rFonts w:ascii="Times New Roman" w:hAnsi="Times New Roman" w:cs="Times New Roman"/>
+          <w:b/>
+          <w:sz w:val="28"/>
+          <w:szCs w:val="28"/>
+        </w:rPr>
+        <w:t>2 :</w:t>
+      </w:r>
+      <w:proofErr w:type="gramEnd"/>
+      <w:r>
+        <w:rPr>
+          <w:rFonts w:ascii="Times New Roman" w:hAnsi="Times New Roman" w:cs="Times New Roman"/>
+          <w:b/>
+          <w:sz w:val="28"/>
+          <w:szCs w:val="28"/>
+        </w:rPr>
+        <w:t xml:space="preserve"> </w:t>
+      </w:r>
+      <w:r>
+        <w:rPr>
+          <w:rFonts w:ascii="Times New Roman" w:hAnsi="Times New Roman" w:cs="Times New Roman"/>
+          <w:b/>
+          <w:sz w:val="24"/>
+          <w:szCs w:val="24"/>
+        </w:rPr>
+        <w:t>Write a Java Program to find the second-highest number in an array.</w:t>
+      </w:r>
+    </w:p>
+    <w:p>
+      <w:pPr>
+        <w:rPr>
+          <w:rFonts w:ascii="Times New Roman" w:hAnsi="Times New Roman" w:cs="Times New Roman"/>
+          <w:b/>
           <w:sz w:val="24"/>
           <w:szCs w:val="24"/>
         </w:rPr>
@@ -1985,7 +2038,6 @@
         <w:rPr>
           <w:noProof/>
         </w:rPr>
-        <w:lastRenderedPageBreak/>
         <w:drawing>
           <wp:inline distT="0" distB="0" distL="0" distR="0" wp14:anchorId="5D29EAE7" wp14:editId="66A0CF80">
             <wp:extent cx="5943600" cy="3343275"/>
